--- a/Documentos/Modificaciones Sistema V 1.2.docx
+++ b/Documentos/Modificaciones Sistema V 1.2.docx
@@ -141,6 +141,8 @@
       <w:pPr>
         <w:pStyle w:val="Ttulo2"/>
       </w:pPr>
+      <w:bookmarkStart w:id="0" w:name="_GoBack"/>
+      <w:bookmarkEnd w:id="0"/>
       <w:r>
         <w:t>Costo</w:t>
       </w:r>
@@ -739,8 +741,24 @@
           </wp:inline>
         </w:drawing>
       </w:r>
-      <w:bookmarkStart w:id="0" w:name="_GoBack"/>
-      <w:bookmarkEnd w:id="0"/>
+    </w:p>
+    <w:p>
+      <w:r>
+        <w:t>Funcionalidad nueva</w:t>
+      </w:r>
+    </w:p>
+    <w:p>
+      <w:pPr>
+        <w:pStyle w:val="Ttulo2"/>
+      </w:pPr>
+      <w:r>
+        <w:t xml:space="preserve">Costo </w:t>
+      </w:r>
+    </w:p>
+    <w:p>
+      <w:r>
+        <w:t>35 USD</w:t>
+      </w:r>
     </w:p>
     <w:sectPr>
       <w:pgSz w:w="12240" w:h="15840"/>

--- a/Documentos/Modificaciones Sistema V 1.2.docx
+++ b/Documentos/Modificaciones Sistema V 1.2.docx
@@ -141,8 +141,6 @@
       <w:pPr>
         <w:pStyle w:val="Ttulo2"/>
       </w:pPr>
-      <w:bookmarkStart w:id="0" w:name="_GoBack"/>
-      <w:bookmarkEnd w:id="0"/>
       <w:r>
         <w:t>Costo</w:t>
       </w:r>
@@ -757,8 +755,13 @@
     </w:p>
     <w:p>
       <w:r>
-        <w:t>35 USD</w:t>
-      </w:r>
+        <w:t>0</w:t>
+      </w:r>
+      <w:r>
+        <w:t xml:space="preserve"> USD</w:t>
+      </w:r>
+      <w:bookmarkStart w:id="0" w:name="_GoBack"/>
+      <w:bookmarkEnd w:id="0"/>
     </w:p>
     <w:sectPr>
       <w:pgSz w:w="12240" w:h="15840"/>

--- a/Documentos/Modificaciones Sistema V 1.2.docx
+++ b/Documentos/Modificaciones Sistema V 1.2.docx
@@ -136,40 +136,35 @@
         </w:drawing>
       </w:r>
     </w:p>
+    <w:p>
+      <w:pPr>
+        <w:pStyle w:val="Ttulo2"/>
+      </w:pPr>
+      <w:r>
+        <w:t>Costo</w:t>
+      </w:r>
+    </w:p>
+    <w:p>
+      <w:r>
+        <w:t>0 USD</w:t>
+      </w:r>
+    </w:p>
     <w:p/>
     <w:p>
       <w:pPr>
         <w:pStyle w:val="Ttulo2"/>
       </w:pPr>
       <w:r>
-        <w:t>Costo</w:t>
-      </w:r>
-    </w:p>
-    <w:p>
-      <w:r>
-        <w:t>0 USD</w:t>
+        <w:t xml:space="preserve">Estado </w:t>
+      </w:r>
+    </w:p>
+    <w:p>
+      <w:r>
+        <w:t>Corregido</w:t>
       </w:r>
     </w:p>
     <w:p/>
     <w:p/>
-    <w:p/>
-    <w:p/>
-    <w:p/>
-    <w:p>
-      <w:pPr>
-        <w:rPr>
-          <w:noProof/>
-          <w:lang w:eastAsia="es-AR"/>
-        </w:rPr>
-      </w:pPr>
-      <w:r>
-        <w:rPr>
-          <w:noProof/>
-          <w:lang w:eastAsia="es-AR"/>
-        </w:rPr>
-        <w:br w:type="page"/>
-      </w:r>
-    </w:p>
     <w:p>
       <w:pPr>
         <w:pStyle w:val="Ttulo1"/>
@@ -349,7 +344,19 @@
         <w:t>35 USD</w:t>
       </w:r>
     </w:p>
-    <w:p/>
+    <w:p>
+      <w:pPr>
+        <w:pStyle w:val="Ttulo2"/>
+      </w:pPr>
+      <w:r>
+        <w:t xml:space="preserve">Estado </w:t>
+      </w:r>
+    </w:p>
+    <w:p>
+      <w:r>
+        <w:t>Corregido</w:t>
+      </w:r>
+    </w:p>
     <w:p>
       <w:pPr>
         <w:pStyle w:val="Ttulo1"/>
@@ -477,21 +484,29 @@
       </w:r>
     </w:p>
     <w:p>
+      <w:pPr>
+        <w:pStyle w:val="Ttulo2"/>
+      </w:pPr>
+      <w:r>
+        <w:t>Costo</w:t>
+      </w:r>
+    </w:p>
+    <w:p>
+      <w:r>
+        <w:t>0 USD</w:t>
+      </w:r>
+    </w:p>
+    <w:p>
+      <w:pPr>
+        <w:pStyle w:val="Ttulo2"/>
+      </w:pPr>
+      <w:r>
+        <w:t xml:space="preserve">Estado </w:t>
+      </w:r>
+    </w:p>
+    <w:p>
       <w:r>
         <w:t>Corregido</w:t>
-      </w:r>
-    </w:p>
-    <w:p>
-      <w:pPr>
-        <w:pStyle w:val="Ttulo2"/>
-      </w:pPr>
-      <w:r>
-        <w:t>Costo</w:t>
-      </w:r>
-    </w:p>
-    <w:p>
-      <w:r>
-        <w:t>0 USD</w:t>
       </w:r>
     </w:p>
     <w:p>
@@ -637,6 +652,73 @@
     </w:p>
     <w:p>
       <w:pPr>
+        <w:pStyle w:val="Ttulo2"/>
+        <w:rPr>
+          <w:noProof/>
+          <w:lang w:eastAsia="es-AR"/>
+        </w:rPr>
+      </w:pPr>
+      <w:r>
+        <w:rPr>
+          <w:noProof/>
+          <w:lang w:eastAsia="es-AR"/>
+        </w:rPr>
+        <w:t>Costo</w:t>
+      </w:r>
+    </w:p>
+    <w:p>
+      <w:pPr>
+        <w:rPr>
+          <w:lang w:eastAsia="es-AR"/>
+        </w:rPr>
+      </w:pPr>
+      <w:r>
+        <w:rPr>
+          <w:lang w:eastAsia="es-AR"/>
+        </w:rPr>
+        <w:t>10 USD</w:t>
+      </w:r>
+    </w:p>
+    <w:p>
+      <w:pPr>
+        <w:pStyle w:val="Ttulo2"/>
+        <w:rPr>
+          <w:noProof/>
+          <w:lang w:eastAsia="es-AR"/>
+        </w:rPr>
+      </w:pPr>
+      <w:r>
+        <w:rPr>
+          <w:noProof/>
+          <w:lang w:eastAsia="es-AR"/>
+        </w:rPr>
+        <w:t>Estado</w:t>
+      </w:r>
+    </w:p>
+    <w:p>
+      <w:pPr>
+        <w:rPr>
+          <w:noProof/>
+          <w:lang w:eastAsia="es-AR"/>
+        </w:rPr>
+      </w:pPr>
+      <w:r>
+        <w:rPr>
+          <w:noProof/>
+          <w:lang w:eastAsia="es-AR"/>
+        </w:rPr>
+        <w:t>Corregido</w:t>
+      </w:r>
+    </w:p>
+    <w:p>
+      <w:pPr>
+        <w:rPr>
+          <w:lang w:eastAsia="es-AR"/>
+        </w:rPr>
+      </w:pPr>
+    </w:p>
+    <w:p>
+      <w:pPr>
         <w:rPr>
           <w:b/>
           <w:noProof/>
@@ -741,11 +823,6 @@
       </w:r>
     </w:p>
     <w:p>
-      <w:r>
-        <w:t>Funcionalidad nueva</w:t>
-      </w:r>
-    </w:p>
-    <w:p>
       <w:pPr>
         <w:pStyle w:val="Ttulo2"/>
       </w:pPr>
@@ -760,6 +837,21 @@
       <w:r>
         <w:t xml:space="preserve"> USD</w:t>
       </w:r>
+    </w:p>
+    <w:p>
+      <w:pPr>
+        <w:pStyle w:val="Ttulo2"/>
+      </w:pPr>
+      <w:r>
+        <w:t xml:space="preserve">Estado </w:t>
+      </w:r>
+    </w:p>
+    <w:p>
+      <w:r>
+        <w:t>Corregido</w:t>
+      </w:r>
+    </w:p>
+    <w:p>
       <w:bookmarkStart w:id="0" w:name="_GoBack"/>
       <w:bookmarkEnd w:id="0"/>
     </w:p>
